--- a/reports/report17.docx
+++ b/reports/report17.docx
@@ -18,9 +18,6 @@
     <w:p>
       <w:pPr>
         <w:pStyle w:val="Standard"/>
-        <w:rPr>
-          <w:lang w:val="en-US"/>
-        </w:rPr>
       </w:pPr>
       <w:r>
         <w:t xml:space="preserve">Практическое занятие № </w:t>
@@ -29,9 +26,6 @@
         <w:t>1</w:t>
       </w:r>
       <w:r>
-        <w:rPr>
-          <w:lang w:val="en-US"/>
-        </w:rPr>
         <w:t>7</w:t>
       </w:r>
     </w:p>
@@ -56,7 +50,16 @@
         <w:pStyle w:val="Standard"/>
       </w:pPr>
       <w:r>
-        <w:t>Цель: закрепить усвоенные знания, понятия, алгоритмы, основные принципы составления программ, приобрести навыки составление программ в IDE PyCharm Community.</w:t>
+        <w:t xml:space="preserve">Цель: закрепить усвоенные знания, понятия, алгоритмы, основные принципы составления программ, приобрести навыки составление программ </w:t>
+      </w:r>
+      <w:r>
+        <w:t>с использованием GUI Tkinter</w:t>
+      </w:r>
+      <w:r>
+        <w:t xml:space="preserve"> </w:t>
+      </w:r>
+      <w:r>
+        <w:t>в IDE PyCharm Community.</w:t>
       </w:r>
     </w:p>
     <w:p>
@@ -408,7 +411,7 @@
           <w:color w:val="CCCCCC"/>
           <w:sz w:val="21"/>
           <w:szCs w:val="21"/>
-          <w:lang w:eastAsia="en-US" w:bidi="ar-SA"/>
+          <w:lang w:val="en-US" w:eastAsia="en-US" w:bidi="ar-SA"/>
         </w:rPr>
       </w:pPr>
       <w:r>
@@ -427,7 +430,7 @@
           <w:color w:val="CCCCCC"/>
           <w:sz w:val="21"/>
           <w:szCs w:val="21"/>
-          <w:lang w:eastAsia="en-US" w:bidi="ar-SA"/>
+          <w:lang w:val="en-US" w:eastAsia="en-US" w:bidi="ar-SA"/>
         </w:rPr>
         <w:t xml:space="preserve"> </w:t>
       </w:r>
@@ -447,7 +450,7 @@
           <w:color w:val="CCCCCC"/>
           <w:sz w:val="21"/>
           <w:szCs w:val="21"/>
-          <w:lang w:eastAsia="en-US" w:bidi="ar-SA"/>
+          <w:lang w:val="en-US" w:eastAsia="en-US" w:bidi="ar-SA"/>
         </w:rPr>
         <w:t>():</w:t>
       </w:r>
@@ -483,7 +486,7 @@
           <w:color w:val="CCCCCC"/>
           <w:sz w:val="21"/>
           <w:szCs w:val="21"/>
-          <w:lang w:eastAsia="en-US" w:bidi="ar-SA"/>
+          <w:lang w:val="en-US" w:eastAsia="en-US" w:bidi="ar-SA"/>
         </w:rPr>
         <w:t xml:space="preserve"> </w:t>
       </w:r>
@@ -503,7 +506,7 @@
           <w:color w:val="CCCCCC"/>
           <w:sz w:val="21"/>
           <w:szCs w:val="21"/>
-          <w:lang w:eastAsia="en-US" w:bidi="ar-SA"/>
+          <w:lang w:val="en-US" w:eastAsia="en-US" w:bidi="ar-SA"/>
         </w:rPr>
         <w:t xml:space="preserve"> </w:t>
       </w:r>
@@ -602,38 +605,88 @@
           <w:color w:val="CCCCCC"/>
           <w:sz w:val="21"/>
           <w:szCs w:val="21"/>
-          <w:lang w:val="en-US" w:eastAsia="en-US" w:bidi="ar-SA"/>
-        </w:rPr>
-      </w:pPr>
-      <w:r>
-        <w:rPr>
-          <w:rFonts w:ascii="Consolas" w:eastAsia="Times New Roman" w:hAnsi="Consolas" w:cs="Times New Roman"/>
-          <w:color w:val="CCCCCC"/>
-          <w:sz w:val="21"/>
-          <w:szCs w:val="21"/>
-          <w:lang w:val="en-US" w:eastAsia="en-US" w:bidi="ar-SA"/>
-        </w:rPr>
-        <w:t xml:space="preserve">root </w:t>
-      </w:r>
-      <w:r>
-        <w:rPr>
-          <w:rFonts w:ascii="Consolas" w:eastAsia="Times New Roman" w:hAnsi="Consolas" w:cs="Times New Roman"/>
-          <w:color w:val="D4D4D4"/>
-          <w:sz w:val="21"/>
-          <w:szCs w:val="21"/>
-          <w:lang w:val="en-US" w:eastAsia="en-US" w:bidi="ar-SA"/>
-        </w:rPr>
-        <w:t>=</w:t>
-      </w:r>
-      <w:r>
-        <w:rPr>
-          <w:rFonts w:ascii="Consolas" w:eastAsia="Times New Roman" w:hAnsi="Consolas" w:cs="Times New Roman"/>
-          <w:color w:val="CCCCCC"/>
-          <w:sz w:val="21"/>
-          <w:szCs w:val="21"/>
-          <w:lang w:val="en-US" w:eastAsia="en-US" w:bidi="ar-SA"/>
-        </w:rPr>
-        <w:t xml:space="preserve"> tk.Tk()</w:t>
+          <w:lang w:eastAsia="en-US" w:bidi="ar-SA"/>
+        </w:rPr>
+      </w:pPr>
+      <w:r>
+        <w:rPr>
+          <w:rFonts w:ascii="Consolas" w:eastAsia="Times New Roman" w:hAnsi="Consolas" w:cs="Times New Roman"/>
+          <w:color w:val="CCCCCC"/>
+          <w:sz w:val="21"/>
+          <w:szCs w:val="21"/>
+          <w:lang w:val="en-US" w:eastAsia="en-US" w:bidi="ar-SA"/>
+        </w:rPr>
+        <w:t>root</w:t>
+      </w:r>
+      <w:r>
+        <w:rPr>
+          <w:rFonts w:ascii="Consolas" w:eastAsia="Times New Roman" w:hAnsi="Consolas" w:cs="Times New Roman"/>
+          <w:color w:val="CCCCCC"/>
+          <w:sz w:val="21"/>
+          <w:szCs w:val="21"/>
+          <w:lang w:eastAsia="en-US" w:bidi="ar-SA"/>
+        </w:rPr>
+        <w:t xml:space="preserve"> </w:t>
+      </w:r>
+      <w:r>
+        <w:rPr>
+          <w:rFonts w:ascii="Consolas" w:eastAsia="Times New Roman" w:hAnsi="Consolas" w:cs="Times New Roman"/>
+          <w:color w:val="D4D4D4"/>
+          <w:sz w:val="21"/>
+          <w:szCs w:val="21"/>
+          <w:lang w:eastAsia="en-US" w:bidi="ar-SA"/>
+        </w:rPr>
+        <w:t>=</w:t>
+      </w:r>
+      <w:r>
+        <w:rPr>
+          <w:rFonts w:ascii="Consolas" w:eastAsia="Times New Roman" w:hAnsi="Consolas" w:cs="Times New Roman"/>
+          <w:color w:val="CCCCCC"/>
+          <w:sz w:val="21"/>
+          <w:szCs w:val="21"/>
+          <w:lang w:eastAsia="en-US" w:bidi="ar-SA"/>
+        </w:rPr>
+        <w:t xml:space="preserve"> </w:t>
+      </w:r>
+      <w:r>
+        <w:rPr>
+          <w:rFonts w:ascii="Consolas" w:eastAsia="Times New Roman" w:hAnsi="Consolas" w:cs="Times New Roman"/>
+          <w:color w:val="CCCCCC"/>
+          <w:sz w:val="21"/>
+          <w:szCs w:val="21"/>
+          <w:lang w:val="en-US" w:eastAsia="en-US" w:bidi="ar-SA"/>
+        </w:rPr>
+        <w:t>tk</w:t>
+      </w:r>
+      <w:r>
+        <w:rPr>
+          <w:rFonts w:ascii="Consolas" w:eastAsia="Times New Roman" w:hAnsi="Consolas" w:cs="Times New Roman"/>
+          <w:color w:val="CCCCCC"/>
+          <w:sz w:val="21"/>
+          <w:szCs w:val="21"/>
+          <w:lang w:eastAsia="en-US" w:bidi="ar-SA"/>
+        </w:rPr>
+        <w:t>.</w:t>
+      </w:r>
+      <w:r>
+        <w:rPr>
+          <w:rFonts w:ascii="Consolas" w:eastAsia="Times New Roman" w:hAnsi="Consolas" w:cs="Times New Roman"/>
+          <w:color w:val="CCCCCC"/>
+          <w:sz w:val="21"/>
+          <w:szCs w:val="21"/>
+          <w:lang w:val="en-US" w:eastAsia="en-US" w:bidi="ar-SA"/>
+        </w:rPr>
+        <w:t>Tk</w:t>
+      </w:r>
+      <w:r>
+        <w:rPr>
+          <w:rFonts w:ascii="Consolas" w:eastAsia="Times New Roman" w:hAnsi="Consolas" w:cs="Times New Roman"/>
+          <w:color w:val="CCCCCC"/>
+          <w:sz w:val="21"/>
+          <w:szCs w:val="21"/>
+          <w:lang w:eastAsia="en-US" w:bidi="ar-SA"/>
+        </w:rPr>
+        <w:t>()</w:t>
       </w:r>
     </w:p>
     <w:p>
@@ -16515,13 +16568,17 @@
         <w:pStyle w:val="Standard"/>
       </w:pPr>
       <w:r>
-        <w:t>Вывод: Я закрепил усвоенные знания, понятия, алгоритмы, основные принципы составления программ, приобрести навыки составление программ в IDE PyCharm Community.</w:t>
-      </w:r>
-    </w:p>
-    <w:p>
-      <w:pPr>
-        <w:pStyle w:val="Standard"/>
-      </w:pPr>
+        <w:t xml:space="preserve">Вывод: Я закрепил усвоенные знания, понятия, алгоритмы, основные принципы составления программ, приобрести навыки составление программ </w:t>
+      </w:r>
+      <w:r>
+        <w:t>с использованием GUI Tkinter</w:t>
+      </w:r>
+      <w:r>
+        <w:t xml:space="preserve"> </w:t>
+      </w:r>
+      <w:r>
+        <w:t xml:space="preserve">в IDE </w:t>
+      </w:r>
       <w:r>
         <w:lastRenderedPageBreak/>
         <w:t>PyCharm Community.</w:t>
@@ -16531,11 +16588,19 @@
       <w:pPr>
         <w:pStyle w:val="Standard"/>
       </w:pPr>
+      <w:r>
+        <w:t>PyCharm Community.</w:t>
+      </w:r>
     </w:p>
     <w:p>
       <w:pPr>
         <w:pStyle w:val="Standard"/>
       </w:pPr>
+    </w:p>
+    <w:p>
+      <w:pPr>
+        <w:pStyle w:val="Standard"/>
+      </w:pPr>
       <w:r>
         <w:t xml:space="preserve">Задача </w:t>
       </w:r>
@@ -16556,7 +16621,16 @@
         <w:pStyle w:val="Standard"/>
       </w:pPr>
       <w:r>
-        <w:t>Цель: закрепить усвоенные знания, понятия, алгоритмы, основные принципы составления программ, приобрести навыки составление программ в IDE PyCharm Community.</w:t>
+        <w:t xml:space="preserve">Цель: закрепить усвоенные знания, понятия, алгоритмы, основные принципы составления программ, приобрести навыки составление программ </w:t>
+      </w:r>
+      <w:r>
+        <w:t>с использованием GUI Tkinter</w:t>
+      </w:r>
+      <w:r>
+        <w:t xml:space="preserve"> </w:t>
+      </w:r>
+      <w:r>
+        <w:t>в IDE PyCharm Community.</w:t>
       </w:r>
     </w:p>
     <w:p>
@@ -16586,26 +16660,17 @@
     <w:p>
       <w:pPr>
         <w:pStyle w:val="Standard"/>
-        <w:rPr>
-          <w:lang w:val="en-US"/>
-        </w:rPr>
       </w:pPr>
       <w:r>
         <w:t>Текст</w:t>
       </w:r>
       <w:r>
-        <w:rPr>
-          <w:lang w:val="en-US"/>
-        </w:rPr>
         <w:t xml:space="preserve"> </w:t>
       </w:r>
       <w:r>
         <w:t>программы</w:t>
       </w:r>
       <w:r>
-        <w:rPr>
-          <w:lang w:val="en-US"/>
-        </w:rPr>
         <w:t>:</w:t>
       </w:r>
     </w:p>
@@ -18860,6 +18925,7 @@
           <w:szCs w:val="21"/>
           <w:lang w:val="en-US" w:eastAsia="en-US" w:bidi="ar-SA"/>
         </w:rPr>
+        <w:lastRenderedPageBreak/>
         <w:t xml:space="preserve">label_n </w:t>
       </w:r>
       <w:r>
@@ -20675,7 +20741,16 @@
         <w:pStyle w:val="Standard"/>
       </w:pPr>
       <w:r>
-        <w:t>Вывод: Я закрепил усвоенные знания, понятия, алгоритмы, основные принципы составления программ, приобрести навыки составление программ в IDE PyCharm Community.</w:t>
+        <w:t>Вывод: Я закрепил усвоенные знания, понятия, алгоритмы, основные принципы составления программ, приобрести навыки составление программ</w:t>
+      </w:r>
+      <w:r>
+        <w:t xml:space="preserve"> </w:t>
+      </w:r>
+      <w:r>
+        <w:t>с использованием GUI Tkinter</w:t>
+      </w:r>
+      <w:r>
+        <w:t xml:space="preserve"> в IDE PyCharm Community.</w:t>
       </w:r>
     </w:p>
     <w:p>
@@ -20715,7 +20790,20 @@
         <w:pStyle w:val="Standard"/>
       </w:pPr>
       <w:r>
-        <w:t>Цель: закрепить усвоенные знания, понятия, алгоритмы, основные принципы составления программ, приобрести навыки составление программ в IDE PyCharm Community.</w:t>
+        <w:t>Цель: закрепить усвоенные знания, понятия, алгоритмы, основные принципы составления программ, приобрести навыки составление программ</w:t>
+      </w:r>
+      <w:r>
+        <w:t xml:space="preserve"> </w:t>
+      </w:r>
+      <w:r>
+        <w:t>с использованием GUI Tkinter</w:t>
+      </w:r>
+      <w:r>
+        <w:t xml:space="preserve"> в IDE </w:t>
+      </w:r>
+      <w:r>
+        <w:lastRenderedPageBreak/>
+        <w:t>PyCharm Community.</w:t>
       </w:r>
     </w:p>
     <w:p>
@@ -20747,7 +20835,6 @@
         <w:pStyle w:val="Standard"/>
       </w:pPr>
       <w:r>
-        <w:lastRenderedPageBreak/>
         <w:t>OS:</w:t>
       </w:r>
     </w:p>
@@ -20987,7 +21074,37 @@
           <w:szCs w:val="21"/>
           <w:lang w:val="en-US" w:eastAsia="en-US" w:bidi="ar-SA"/>
         </w:rPr>
-        <w:t xml:space="preserve">    </w:t>
+        <w:t> </w:t>
+      </w:r>
+      <w:r>
+        <w:rPr>
+          <w:rFonts w:ascii="Consolas" w:eastAsia="Times New Roman" w:hAnsi="Consolas" w:cs="Times New Roman"/>
+          <w:color w:val="CCCCCC"/>
+          <w:sz w:val="21"/>
+          <w:szCs w:val="21"/>
+          <w:lang w:eastAsia="en-US" w:bidi="ar-SA"/>
+        </w:rPr>
+        <w:t xml:space="preserve"> </w:t>
+      </w:r>
+      <w:r>
+        <w:rPr>
+          <w:rFonts w:ascii="Consolas" w:eastAsia="Times New Roman" w:hAnsi="Consolas" w:cs="Times New Roman"/>
+          <w:color w:val="CCCCCC"/>
+          <w:sz w:val="21"/>
+          <w:szCs w:val="21"/>
+          <w:lang w:val="en-US" w:eastAsia="en-US" w:bidi="ar-SA"/>
+        </w:rPr>
+        <w:t> </w:t>
+      </w:r>
+      <w:r>
+        <w:rPr>
+          <w:rFonts w:ascii="Consolas" w:eastAsia="Times New Roman" w:hAnsi="Consolas" w:cs="Times New Roman"/>
+          <w:color w:val="CCCCCC"/>
+          <w:sz w:val="21"/>
+          <w:szCs w:val="21"/>
+          <w:lang w:eastAsia="en-US" w:bidi="ar-SA"/>
+        </w:rPr>
+        <w:t xml:space="preserve"> </w:t>
       </w:r>
       <w:r>
         <w:rPr>
@@ -23205,6 +23322,7 @@
           <w:szCs w:val="21"/>
           <w:lang w:val="en-US" w:eastAsia="en-US" w:bidi="ar-SA"/>
         </w:rPr>
+        <w:lastRenderedPageBreak/>
         <w:t xml:space="preserve">        file_size </w:t>
       </w:r>
       <w:r>
@@ -23529,7 +23647,6 @@
           <w:szCs w:val="21"/>
           <w:lang w:val="en-US" w:eastAsia="en-US" w:bidi="ar-SA"/>
         </w:rPr>
-        <w:lastRenderedPageBreak/>
         <w:t> </w:t>
       </w:r>
       <w:r>
@@ -24756,15 +24873,16 @@
         <w:pStyle w:val="Standard"/>
       </w:pPr>
       <w:r>
-        <w:t>Вывод: Я закрепил усвоенные знания, понятия, алгоритмы, основные принципы составления программ, приобрести навыки составление программ в IDE PyCharm Community.</w:t>
-      </w:r>
-    </w:p>
-    <w:p>
-      <w:pPr>
-        <w:pStyle w:val="Standard"/>
-      </w:pPr>
-      <w:r>
-        <w:t>PyCharm Community.</w:t>
+        <w:t xml:space="preserve">Вывод: Я закрепил усвоенные знания, понятия, алгоритмы, основные принципы составления программ, приобрести навыки составление программ </w:t>
+      </w:r>
+      <w:r>
+        <w:t>с использованием GUI Tkinter</w:t>
+      </w:r>
+      <w:r>
+        <w:t xml:space="preserve"> </w:t>
+      </w:r>
+      <w:r>
+        <w:t>в IDE PyCharm Community.</w:t>
       </w:r>
     </w:p>
     <w:p>
